--- a/WebPart/ICP3/Documentation/ICP3_report.docx
+++ b/WebPart/ICP3/Documentation/ICP3_report.docx
@@ -93,33 +93,16 @@
     </w:p>
     <w:p>
       <w:pPr>
+        <w:spacing w:after="0" w:line="259" w:lineRule="auto"/>
+        <w:ind w:left="0" w:firstLine="0"/>
+      </w:pPr>
+    </w:p>
+    <w:p>
+      <w:pPr>
         <w:ind w:left="-5"/>
       </w:pPr>
       <w:r>
-        <w:t>Priya Varsha</w:t>
-      </w:r>
-    </w:p>
-    <w:p>
-      <w:pPr>
-        <w:spacing w:after="0" w:line="259" w:lineRule="auto"/>
-        <w:ind w:left="0" w:firstLine="0"/>
-      </w:pPr>
-      <w:r>
-        <w:t xml:space="preserve"> </w:t>
-      </w:r>
-    </w:p>
-    <w:p>
-      <w:pPr>
-        <w:ind w:left="-5"/>
-      </w:pPr>
-      <w:r>
-        <w:t>ICP</w:t>
-      </w:r>
-      <w:r>
-        <w:t>3</w:t>
-      </w:r>
-      <w:r>
-        <w:t xml:space="preserve"> </w:t>
+        <w:t xml:space="preserve">ICP3 </w:t>
       </w:r>
     </w:p>
     <w:p>
@@ -158,8 +141,7 @@
         <w:t xml:space="preserve"> </w:t>
       </w:r>
       <w:r>
-        <w:tab/>
-        <w:t xml:space="preserve"> </w:t>
+        <w:t xml:space="preserve">            </w:t>
       </w:r>
       <w:r>
         <w:tab/>
@@ -384,10 +366,7 @@
         <w:ind w:left="174" w:firstLine="0"/>
       </w:pPr>
       <w:r>
-        <w:t xml:space="preserve">       </w:t>
-      </w:r>
-      <w:r>
-        <w:t xml:space="preserve"> </w:t>
+        <w:t xml:space="preserve">        </w:t>
       </w:r>
     </w:p>
     <w:p>
@@ -488,7 +467,10 @@
         <w:t xml:space="preserve"> </w:t>
       </w:r>
       <w:r>
-        <w:t xml:space="preserve">We two people as a group contributed altogether to create a </w:t>
+        <w:t>I alone</w:t>
+      </w:r>
+      <w:r>
+        <w:t xml:space="preserve"> contributed altogether to create a </w:t>
       </w:r>
       <w:proofErr w:type="spellStart"/>
       <w:r>
@@ -522,6 +504,12 @@
         <w:t>.</w:t>
       </w:r>
       <w:proofErr w:type="gramEnd"/>
+    </w:p>
+    <w:p>
+      <w:pPr>
+        <w:spacing w:after="0" w:line="259" w:lineRule="auto"/>
+        <w:ind w:left="0" w:firstLine="0"/>
+      </w:pPr>
     </w:p>
     <w:p>
       <w:pPr>
